--- a/PAA/80unit/results.docx
+++ b/PAA/80unit/results.docx
@@ -4,7 +4,15 @@
   <w:body>
     <w:p>
       <w:r>
-        <w:t>300 itself not good enough to cover the molecule, so going for 400 (didn’t check 350 etc)</w:t>
+        <w:t xml:space="preserve">300 itself not good enough to cover the molecule, so going for 400 (didn’t check 350 </w:t>
+      </w:r>
+      <w:proofErr w:type="spellStart"/>
+      <w:r>
+        <w:t>etc</w:t>
+      </w:r>
+      <w:proofErr w:type="spellEnd"/>
+      <w:r>
+        <w:t>)</w:t>
       </w:r>
     </w:p>
     <w:p>
@@ -13,17 +21,35 @@
       </w:r>
     </w:p>
     <w:p>
-      <w:r>
-        <w:t>cglen 400 400 400</w:t>
-      </w:r>
-    </w:p>
-    <w:p>
-      <w:r>
-        <w:t>fglen 200 200 200</w:t>
-      </w:r>
-    </w:p>
-    <w:p>
-      <w:r>
+      <w:proofErr w:type="spellStart"/>
+      <w:proofErr w:type="gramStart"/>
+      <w:r>
+        <w:t>cglen</w:t>
+      </w:r>
+      <w:proofErr w:type="spellEnd"/>
+      <w:proofErr w:type="gramEnd"/>
+      <w:r>
+        <w:t xml:space="preserve"> 400 400 400</w:t>
+      </w:r>
+    </w:p>
+    <w:p>
+      <w:proofErr w:type="spellStart"/>
+      <w:proofErr w:type="gramStart"/>
+      <w:r>
+        <w:t>fglen</w:t>
+      </w:r>
+      <w:proofErr w:type="spellEnd"/>
+      <w:proofErr w:type="gramEnd"/>
+      <w:r>
+        <w:t xml:space="preserve"> 200 200 200</w:t>
+      </w:r>
+    </w:p>
+    <w:p>
+      <w:r>
+        <w:rPr>
+          <w:noProof/>
+          <w:lang w:eastAsia="en-GB" w:bidi="ta-IN"/>
+        </w:rPr>
         <w:drawing>
           <wp:inline distT="0" distB="0" distL="0" distR="0" wp14:anchorId="60C9495F" wp14:editId="1D89C032">
             <wp:extent cx="5731510" cy="2861310"/>
@@ -67,17 +93,35 @@
       </w:r>
     </w:p>
     <w:p>
-      <w:r>
-        <w:t>cglen 400 400 400</w:t>
-      </w:r>
-    </w:p>
-    <w:p>
-      <w:r>
-        <w:t>fglen 100 100 100</w:t>
-      </w:r>
-    </w:p>
-    <w:p>
-      <w:r>
+      <w:proofErr w:type="spellStart"/>
+      <w:proofErr w:type="gramStart"/>
+      <w:r>
+        <w:t>cglen</w:t>
+      </w:r>
+      <w:proofErr w:type="spellEnd"/>
+      <w:proofErr w:type="gramEnd"/>
+      <w:r>
+        <w:t xml:space="preserve"> 400 400 400</w:t>
+      </w:r>
+    </w:p>
+    <w:p>
+      <w:proofErr w:type="spellStart"/>
+      <w:proofErr w:type="gramStart"/>
+      <w:r>
+        <w:t>fglen</w:t>
+      </w:r>
+      <w:proofErr w:type="spellEnd"/>
+      <w:proofErr w:type="gramEnd"/>
+      <w:r>
+        <w:t xml:space="preserve"> 100 100 100</w:t>
+      </w:r>
+    </w:p>
+    <w:p>
+      <w:r>
+        <w:rPr>
+          <w:noProof/>
+          <w:lang w:eastAsia="en-GB" w:bidi="ta-IN"/>
+        </w:rPr>
         <w:drawing>
           <wp:inline distT="0" distB="0" distL="0" distR="0" wp14:anchorId="6C832506" wp14:editId="131D4525">
             <wp:extent cx="5731510" cy="2788920"/>
@@ -115,10 +159,59 @@
         </w:drawing>
       </w:r>
     </w:p>
+    <w:p/>
+    <w:p/>
+    <w:p/>
+    <w:p>
+      <w:r>
+        <w:lastRenderedPageBreak/>
+        <w:t xml:space="preserve">3) </w:t>
+      </w:r>
+    </w:p>
     <w:p>
       <w:bookmarkStart w:id="0" w:name="_GoBack"/>
       <w:bookmarkEnd w:id="0"/>
     </w:p>
+    <w:p>
+      <w:r>
+        <w:drawing>
+          <wp:inline distT="0" distB="0" distL="0" distR="0" wp14:anchorId="1F560B99" wp14:editId="39F0A353">
+            <wp:extent cx="5731510" cy="2783840"/>
+            <wp:effectExtent l="0" t="0" r="2540" b="0"/>
+            <wp:docPr id="3" name="Picture 3"/>
+            <wp:cNvGraphicFramePr>
+              <a:graphicFrameLocks xmlns:a="http://schemas.openxmlformats.org/drawingml/2006/main" noChangeAspect="1"/>
+            </wp:cNvGraphicFramePr>
+            <a:graphic xmlns:a="http://schemas.openxmlformats.org/drawingml/2006/main">
+              <a:graphicData uri="http://schemas.openxmlformats.org/drawingml/2006/picture">
+                <pic:pic xmlns:pic="http://schemas.openxmlformats.org/drawingml/2006/picture">
+                  <pic:nvPicPr>
+                    <pic:cNvPr id="1" name=""/>
+                    <pic:cNvPicPr/>
+                  </pic:nvPicPr>
+                  <pic:blipFill>
+                    <a:blip r:embed="rId6"/>
+                    <a:stretch>
+                      <a:fillRect/>
+                    </a:stretch>
+                  </pic:blipFill>
+                  <pic:spPr>
+                    <a:xfrm>
+                      <a:off x="0" y="0"/>
+                      <a:ext cx="5731510" cy="2783840"/>
+                    </a:xfrm>
+                    <a:prstGeom prst="rect">
+                      <a:avLst/>
+                    </a:prstGeom>
+                  </pic:spPr>
+                </pic:pic>
+              </a:graphicData>
+            </a:graphic>
+          </wp:inline>
+        </w:drawing>
+      </w:r>
+    </w:p>
+    <w:p/>
     <w:sectPr>
       <w:pgSz w:w="11906" w:h="16838"/>
       <w:pgMar w:top="1440" w:right="1440" w:bottom="1440" w:left="1440" w:header="708" w:footer="708" w:gutter="0"/>

--- a/PAA/80unit/results.docx
+++ b/PAA/80unit/results.docx
@@ -168,12 +168,13 @@
         <w:t xml:space="preserve">3) </w:t>
       </w:r>
     </w:p>
-    <w:p>
-      <w:bookmarkStart w:id="0" w:name="_GoBack"/>
-      <w:bookmarkEnd w:id="0"/>
-    </w:p>
-    <w:p>
-      <w:r>
+    <w:p/>
+    <w:p>
+      <w:r>
+        <w:rPr>
+          <w:noProof/>
+          <w:lang w:eastAsia="en-GB" w:bidi="ta-IN"/>
+        </w:rPr>
         <w:drawing>
           <wp:inline distT="0" distB="0" distL="0" distR="0" wp14:anchorId="1F560B99" wp14:editId="39F0A353">
             <wp:extent cx="5731510" cy="2783840"/>
@@ -199,6 +200,138 @@
                     <a:xfrm>
                       <a:off x="0" y="0"/>
                       <a:ext cx="5731510" cy="2783840"/>
+                    </a:xfrm>
+                    <a:prstGeom prst="rect">
+                      <a:avLst/>
+                    </a:prstGeom>
+                  </pic:spPr>
+                </pic:pic>
+              </a:graphicData>
+            </a:graphic>
+          </wp:inline>
+        </w:drawing>
+      </w:r>
+    </w:p>
+    <w:p>
+      <w:r>
+        <w:t xml:space="preserve">4) </w:t>
+      </w:r>
+      <w:proofErr w:type="spellStart"/>
+      <w:r>
+        <w:t>Psize</w:t>
+      </w:r>
+      <w:proofErr w:type="spellEnd"/>
+      <w:r>
+        <w:t xml:space="preserve"> </w:t>
+      </w:r>
+      <w:proofErr w:type="spellStart"/>
+      <w:r>
+        <w:t>params</w:t>
+      </w:r>
+      <w:proofErr w:type="spellEnd"/>
+    </w:p>
+    <w:p>
+      <w:r>
+        <w:t>Ion:</w:t>
+      </w:r>
+    </w:p>
+    <w:p>
+      <w:r>
+        <w:t xml:space="preserve">    </w:t>
+      </w:r>
+      <w:proofErr w:type="spellStart"/>
+      <w:proofErr w:type="gramStart"/>
+      <w:r>
+        <w:t>cglen</w:t>
+      </w:r>
+      <w:proofErr w:type="spellEnd"/>
+      <w:proofErr w:type="gramEnd"/>
+      <w:r>
+        <w:t xml:space="preserve"> 609.566 23.140 0.522</w:t>
+      </w:r>
+    </w:p>
+    <w:p>
+      <w:r>
+        <w:t xml:space="preserve">    </w:t>
+      </w:r>
+      <w:proofErr w:type="spellStart"/>
+      <w:proofErr w:type="gramStart"/>
+      <w:r>
+        <w:t>fglen</w:t>
+      </w:r>
+      <w:proofErr w:type="spellEnd"/>
+      <w:proofErr w:type="gramEnd"/>
+      <w:r>
+        <w:t xml:space="preserve"> 378.568 23.140 0.522</w:t>
+      </w:r>
+    </w:p>
+    <w:p>
+      <w:proofErr w:type="gramStart"/>
+      <w:r>
+        <w:t>uncharged</w:t>
+      </w:r>
+      <w:proofErr w:type="gramEnd"/>
+      <w:r>
+        <w:t>:</w:t>
+      </w:r>
+    </w:p>
+    <w:p>
+      <w:r>
+        <w:t xml:space="preserve">    </w:t>
+      </w:r>
+      <w:proofErr w:type="spellStart"/>
+      <w:proofErr w:type="gramStart"/>
+      <w:r>
+        <w:t>cglen</w:t>
+      </w:r>
+      <w:proofErr w:type="spellEnd"/>
+      <w:proofErr w:type="gramEnd"/>
+      <w:r>
+        <w:t xml:space="preserve"> 612.369 24.696 0.367</w:t>
+      </w:r>
+    </w:p>
+    <w:p>
+      <w:r>
+        <w:t xml:space="preserve">    </w:t>
+      </w:r>
+      <w:proofErr w:type="spellStart"/>
+      <w:r>
+        <w:t>fglen</w:t>
+      </w:r>
+      <w:proofErr w:type="spellEnd"/>
+      <w:r>
+        <w:t xml:space="preserve"> 380.217 24.696 0.367</w:t>
+      </w:r>
+      <w:bookmarkStart w:id="0" w:name="_GoBack"/>
+      <w:bookmarkEnd w:id="0"/>
+    </w:p>
+    <w:p>
+      <w:r>
+        <w:drawing>
+          <wp:inline distT="0" distB="0" distL="0" distR="0" wp14:anchorId="4C46B8B4" wp14:editId="55216061">
+            <wp:extent cx="5731510" cy="2779395"/>
+            <wp:effectExtent l="0" t="0" r="2540" b="1905"/>
+            <wp:docPr id="4" name="Picture 4"/>
+            <wp:cNvGraphicFramePr>
+              <a:graphicFrameLocks xmlns:a="http://schemas.openxmlformats.org/drawingml/2006/main" noChangeAspect="1"/>
+            </wp:cNvGraphicFramePr>
+            <a:graphic xmlns:a="http://schemas.openxmlformats.org/drawingml/2006/main">
+              <a:graphicData uri="http://schemas.openxmlformats.org/drawingml/2006/picture">
+                <pic:pic xmlns:pic="http://schemas.openxmlformats.org/drawingml/2006/picture">
+                  <pic:nvPicPr>
+                    <pic:cNvPr id="1" name=""/>
+                    <pic:cNvPicPr/>
+                  </pic:nvPicPr>
+                  <pic:blipFill>
+                    <a:blip r:embed="rId7"/>
+                    <a:stretch>
+                      <a:fillRect/>
+                    </a:stretch>
+                  </pic:blipFill>
+                  <pic:spPr>
+                    <a:xfrm>
+                      <a:off x="0" y="0"/>
+                      <a:ext cx="5731510" cy="2779395"/>
                     </a:xfrm>
                     <a:prstGeom prst="rect">
                       <a:avLst/>
